--- a/RCSA/Cases/Beer Game/E Beer Game Report.docx
+++ b/RCSA/Cases/Beer Game/E Beer Game Report.docx
@@ -1,11 +1,11 @@
 
 <file path=word/document.xml><?xml version="1.0" encoding="utf-8"?>
-<w:document xmlns:wpc="http://schemas.microsoft.com/office/word/2010/wordprocessingCanvas" xmlns:cx="http://schemas.microsoft.com/office/drawing/2014/chartex" xmlns:cx1="http://schemas.microsoft.com/office/drawing/2015/9/8/chartex" xmlns:cx2="http://schemas.microsoft.com/office/drawing/2015/10/21/chartex" xmlns:cx3="http://schemas.microsoft.com/office/drawing/2016/5/9/chartex" xmlns:cx4="http://schemas.microsoft.com/office/drawing/2016/5/10/chartex" xmlns:cx5="http://schemas.microsoft.com/office/drawing/2016/5/11/chartex" xmlns:cx6="http://schemas.microsoft.com/office/drawing/2016/5/12/chartex" xmlns:cx7="http://schemas.microsoft.com/office/drawing/2016/5/13/chartex" xmlns:cx8="http://schemas.microsoft.com/office/drawing/2016/5/14/chartex" xmlns:mc="http://schemas.openxmlformats.org/markup-compatibility/2006" xmlns:aink="http://schemas.microsoft.com/office/drawing/2016/ink" xmlns:am3d="http://schemas.microsoft.com/office/drawing/2017/model3d" xmlns:o="urn:schemas-microsoft-com:office:office" xmlns:r="http://schemas.openxmlformats.org/officeDocument/2006/relationships" xmlns:m="http://schemas.openxmlformats.org/officeDocument/2006/math" xmlns:v="urn:schemas-microsoft-com:vml" xmlns:wp14="http://schemas.microsoft.com/office/word/2010/wordprocessingDrawing" xmlns:wp="http://schemas.openxmlformats.org/drawingml/2006/wordprocessingDrawing" xmlns:w10="urn:schemas-microsoft-com:office:word" xmlns:w="http://schemas.openxmlformats.org/wordprocessingml/2006/main" xmlns:w14="http://schemas.microsoft.com/office/word/2010/wordml" xmlns:w15="http://schemas.microsoft.com/office/word/2012/wordml" xmlns:w16cex="http://schemas.microsoft.com/office/word/2018/wordml/cex" xmlns:w16cid="http://schemas.microsoft.com/office/word/2016/wordml/cid" xmlns:w16="http://schemas.microsoft.com/office/word/2018/wordml" xmlns:w16se="http://schemas.microsoft.com/office/word/2015/wordml/symex" xmlns:wpg="http://schemas.microsoft.com/office/word/2010/wordprocessingGroup" xmlns:wpi="http://schemas.microsoft.com/office/word/2010/wordprocessingInk" xmlns:wne="http://schemas.microsoft.com/office/word/2006/wordml" xmlns:wps="http://schemas.microsoft.com/office/word/2010/wordprocessingShape" xmlns:a="http://schemas.openxmlformats.org/drawingml/2006/main" xmlns:a16="http://schemas.microsoft.com/office/drawing/2014/main" xmlns:c="http://schemas.openxmlformats.org/drawingml/2006/chart" mc:Ignorable="w14 w15 w16se w16cid w16 w16cex wp14">
+<w:document xmlns:wpc="http://schemas.microsoft.com/office/word/2010/wordprocessingCanvas" xmlns:cx="http://schemas.microsoft.com/office/drawing/2014/chartex" xmlns:cx1="http://schemas.microsoft.com/office/drawing/2015/9/8/chartex" xmlns:cx2="http://schemas.microsoft.com/office/drawing/2015/10/21/chartex" xmlns:cx3="http://schemas.microsoft.com/office/drawing/2016/5/9/chartex" xmlns:cx4="http://schemas.microsoft.com/office/drawing/2016/5/10/chartex" xmlns:cx5="http://schemas.microsoft.com/office/drawing/2016/5/11/chartex" xmlns:cx6="http://schemas.microsoft.com/office/drawing/2016/5/12/chartex" xmlns:cx7="http://schemas.microsoft.com/office/drawing/2016/5/13/chartex" xmlns:cx8="http://schemas.microsoft.com/office/drawing/2016/5/14/chartex" xmlns:mc="http://schemas.openxmlformats.org/markup-compatibility/2006" xmlns:aink="http://schemas.microsoft.com/office/drawing/2016/ink" xmlns:am3d="http://schemas.microsoft.com/office/drawing/2017/model3d" xmlns:o="urn:schemas-microsoft-com:office:office" xmlns:r="http://schemas.openxmlformats.org/officeDocument/2006/relationships" xmlns:m="http://schemas.openxmlformats.org/officeDocument/2006/math" xmlns:v="urn:schemas-microsoft-com:vml" xmlns:wp14="http://schemas.microsoft.com/office/word/2010/wordprocessingDrawing" xmlns:wp="http://schemas.openxmlformats.org/drawingml/2006/wordprocessingDrawing" xmlns:w10="urn:schemas-microsoft-com:office:word" xmlns:w="http://schemas.openxmlformats.org/wordprocessingml/2006/main" xmlns:w14="http://schemas.microsoft.com/office/word/2010/wordml" xmlns:w15="http://schemas.microsoft.com/office/word/2012/wordml" xmlns:w16cid="http://schemas.microsoft.com/office/word/2016/wordml/cid" xmlns:w16se="http://schemas.microsoft.com/office/word/2015/wordml/symex" xmlns:wpg="http://schemas.microsoft.com/office/word/2010/wordprocessingGroup" xmlns:wpi="http://schemas.microsoft.com/office/word/2010/wordprocessingInk" xmlns:wne="http://schemas.microsoft.com/office/word/2006/wordml" xmlns:wps="http://schemas.microsoft.com/office/word/2010/wordprocessingShape" mc:Ignorable="w14 w15 w16se w16cid wp14">
   <w:body>
     <w:p>
       <w:pPr>
         <w:rPr>
-          <w:rFonts w:ascii="Calibri" w:hAnsi="Calibri" w:eastAsia="Times New Roman" w:cs="Calibri"/>
+          <w:rFonts w:ascii="Calibri" w:eastAsia="Times New Roman" w:hAnsi="Calibri" w:cs="Calibri"/>
           <w:color w:val="000000"/>
           <w:sz w:val="22"/>
           <w:szCs w:val="22"/>
@@ -14,7 +14,7 @@
       </w:pPr>
       <w:r>
         <w:rPr>
-          <w:rFonts w:ascii="Calibri" w:hAnsi="Calibri" w:eastAsia="Times New Roman" w:cs="Calibri"/>
+          <w:rFonts w:ascii="Calibri" w:eastAsia="Times New Roman" w:hAnsi="Calibri" w:cs="Calibri"/>
           <w:color w:val="000000"/>
           <w:sz w:val="22"/>
           <w:szCs w:val="22"/>
@@ -24,7 +24,7 @@
       </w:r>
       <w:r>
         <w:rPr>
-          <w:rFonts w:ascii="Calibri" w:hAnsi="Calibri" w:eastAsia="Times New Roman" w:cs="Calibri"/>
+          <w:rFonts w:ascii="Calibri" w:eastAsia="Times New Roman" w:hAnsi="Calibri" w:cs="Calibri"/>
           <w:color w:val="000000"/>
           <w:sz w:val="22"/>
           <w:szCs w:val="22"/>
@@ -34,41 +34,19 @@
       </w:r>
       <w:r>
         <w:rPr>
-          <w:rFonts w:ascii="Calibri" w:hAnsi="Calibri" w:eastAsia="Times New Roman" w:cs="Calibri"/>
+          <w:rFonts w:ascii="Calibri" w:eastAsia="Times New Roman" w:hAnsi="Calibri" w:cs="Calibri"/>
           <w:color w:val="000000"/>
           <w:sz w:val="22"/>
           <w:szCs w:val="22"/>
           <w:lang w:eastAsia="en-GB"/>
         </w:rPr>
-        <w:t xml:space="preserve"> </w:t>
-      </w:r>
-      <w:proofErr w:type="spellStart"/>
-      <w:r>
-        <w:rPr>
-          <w:rFonts w:ascii="Calibri" w:hAnsi="Calibri" w:eastAsia="Times New Roman" w:cs="Calibri"/>
-          <w:color w:val="000000"/>
-          <w:sz w:val="22"/>
-          <w:szCs w:val="22"/>
-          <w:lang w:eastAsia="en-GB"/>
-        </w:rPr>
-        <w:t>Parul</w:t>
-      </w:r>
-      <w:proofErr w:type="spellEnd"/>
-      <w:r>
-        <w:rPr>
-          <w:rFonts w:ascii="Calibri" w:hAnsi="Calibri" w:eastAsia="Times New Roman" w:cs="Calibri"/>
-          <w:color w:val="000000"/>
-          <w:sz w:val="22"/>
-          <w:szCs w:val="22"/>
-          <w:lang w:eastAsia="en-GB"/>
-        </w:rPr>
-        <w:t xml:space="preserve"> Gaba</w:t>
+        <w:t xml:space="preserve"> Parul Gaba</w:t>
       </w:r>
     </w:p>
     <w:p>
       <w:pPr>
         <w:rPr>
-          <w:rFonts w:ascii="Calibri" w:hAnsi="Calibri" w:eastAsia="Times New Roman" w:cs="Calibri"/>
+          <w:rFonts w:ascii="Calibri" w:eastAsia="Times New Roman" w:hAnsi="Calibri" w:cs="Calibri"/>
           <w:color w:val="000000"/>
           <w:sz w:val="22"/>
           <w:szCs w:val="22"/>
@@ -77,7 +55,7 @@
       </w:pPr>
       <w:r>
         <w:rPr>
-          <w:rFonts w:ascii="Calibri" w:hAnsi="Calibri" w:eastAsia="Times New Roman" w:cs="Calibri"/>
+          <w:rFonts w:ascii="Calibri" w:eastAsia="Times New Roman" w:hAnsi="Calibri" w:cs="Calibri"/>
           <w:color w:val="000000"/>
           <w:sz w:val="22"/>
           <w:szCs w:val="22"/>
@@ -87,7 +65,7 @@
       </w:r>
       <w:r>
         <w:rPr>
-          <w:rFonts w:ascii="Calibri" w:hAnsi="Calibri" w:eastAsia="Times New Roman" w:cs="Calibri"/>
+          <w:rFonts w:ascii="Calibri" w:eastAsia="Times New Roman" w:hAnsi="Calibri" w:cs="Calibri"/>
           <w:color w:val="000000"/>
           <w:sz w:val="22"/>
           <w:szCs w:val="22"/>
@@ -97,7 +75,7 @@
       </w:r>
       <w:r>
         <w:rPr>
-          <w:rFonts w:ascii="Calibri" w:hAnsi="Calibri" w:eastAsia="Times New Roman" w:cs="Calibri"/>
+          <w:rFonts w:ascii="Calibri" w:eastAsia="Times New Roman" w:hAnsi="Calibri" w:cs="Calibri"/>
           <w:color w:val="000000"/>
           <w:sz w:val="22"/>
           <w:szCs w:val="22"/>
@@ -107,7 +85,7 @@
       </w:r>
       <w:r>
         <w:rPr>
-          <w:rFonts w:ascii="Calibri" w:hAnsi="Calibri" w:eastAsia="Times New Roman" w:cs="Calibri"/>
+          <w:rFonts w:ascii="Calibri" w:eastAsia="Times New Roman" w:hAnsi="Calibri" w:cs="Calibri"/>
           <w:color w:val="000000"/>
           <w:sz w:val="22"/>
           <w:szCs w:val="22"/>
@@ -115,10 +93,9 @@
         </w:rPr>
         <w:t xml:space="preserve"> </w:t>
       </w:r>
-      <w:proofErr w:type="spellStart"/>
       <w:r>
         <w:rPr>
-          <w:rFonts w:ascii="Calibri" w:hAnsi="Calibri" w:eastAsia="Times New Roman" w:cs="Calibri"/>
+          <w:rFonts w:ascii="Calibri" w:eastAsia="Times New Roman" w:hAnsi="Calibri" w:cs="Calibri"/>
           <w:color w:val="000000"/>
           <w:sz w:val="22"/>
           <w:szCs w:val="22"/>
@@ -126,12 +103,11 @@
         </w:rPr>
         <w:t>Debroy</w:t>
       </w:r>
-      <w:proofErr w:type="spellEnd"/>
     </w:p>
     <w:p>
       <w:pPr>
         <w:rPr>
-          <w:rFonts w:ascii="Calibri" w:hAnsi="Calibri" w:eastAsia="Times New Roman" w:cs="Calibri"/>
+          <w:rFonts w:ascii="Calibri" w:eastAsia="Times New Roman" w:hAnsi="Calibri" w:cs="Calibri"/>
           <w:color w:val="000000"/>
           <w:sz w:val="22"/>
           <w:szCs w:val="22"/>
@@ -140,7 +116,7 @@
       </w:pPr>
       <w:r>
         <w:rPr>
-          <w:rFonts w:ascii="Calibri" w:hAnsi="Calibri" w:eastAsia="Times New Roman" w:cs="Calibri"/>
+          <w:rFonts w:ascii="Calibri" w:eastAsia="Times New Roman" w:hAnsi="Calibri" w:cs="Calibri"/>
           <w:color w:val="000000"/>
           <w:sz w:val="22"/>
           <w:szCs w:val="22"/>
@@ -150,7 +126,7 @@
       </w:r>
       <w:r>
         <w:rPr>
-          <w:rFonts w:ascii="Calibri" w:hAnsi="Calibri" w:eastAsia="Times New Roman" w:cs="Calibri"/>
+          <w:rFonts w:ascii="Calibri" w:eastAsia="Times New Roman" w:hAnsi="Calibri" w:cs="Calibri"/>
           <w:color w:val="000000"/>
           <w:sz w:val="22"/>
           <w:szCs w:val="22"/>
@@ -162,7 +138,7 @@
     <w:p>
       <w:pPr>
         <w:rPr>
-          <w:rFonts w:ascii="Calibri" w:hAnsi="Calibri" w:eastAsia="Times New Roman" w:cs="Calibri"/>
+          <w:rFonts w:ascii="Calibri" w:eastAsia="Times New Roman" w:hAnsi="Calibri" w:cs="Calibri"/>
           <w:color w:val="000000"/>
           <w:sz w:val="22"/>
           <w:szCs w:val="22"/>
@@ -171,7 +147,7 @@
       </w:pPr>
       <w:r>
         <w:rPr>
-          <w:rFonts w:ascii="Calibri" w:hAnsi="Calibri" w:eastAsia="Times New Roman" w:cs="Calibri"/>
+          <w:rFonts w:ascii="Calibri" w:eastAsia="Times New Roman" w:hAnsi="Calibri" w:cs="Calibri"/>
           <w:color w:val="000000"/>
           <w:sz w:val="22"/>
           <w:szCs w:val="22"/>
@@ -221,8 +197,9 @@
     <w:sdt>
       <w:sdtPr>
         <w:rPr>
-          <w:rFonts w:asciiTheme="minorHAnsi" w:hAnsiTheme="minorHAnsi" w:eastAsiaTheme="minorHAnsi" w:cstheme="minorBidi"/>
+          <w:rFonts w:asciiTheme="minorHAnsi" w:eastAsiaTheme="minorHAnsi" w:hAnsiTheme="minorHAnsi" w:cstheme="minorBidi"/>
           <w:b w:val="0"/>
+          <w:bCs w:val="0"/>
           <w:color w:val="auto"/>
           <w:sz w:val="24"/>
           <w:szCs w:val="24"/>
@@ -234,11 +211,7 @@
           <w:docPartUnique/>
         </w:docPartObj>
       </w:sdtPr>
-      <w:sdtEndPr>
-        <w:rPr>
-          <w:bCs w:val="0"/>
-        </w:rPr>
-      </w:sdtEndPr>
+      <w:sdtEndPr/>
       <w:sdtContent>
         <w:p>
           <w:pPr>
@@ -261,7 +234,9 @@
               <w:i w:val="0"/>
               <w:iCs w:val="0"/>
               <w:noProof/>
-              <w:lang w:eastAsia="en-GB"/>
+              <w:sz w:val="22"/>
+              <w:szCs w:val="22"/>
+              <w:lang w:val="en-US" w:eastAsia="ja-JP"/>
             </w:rPr>
           </w:pPr>
           <w:r>
@@ -281,14 +256,14 @@
             </w:rPr>
             <w:fldChar w:fldCharType="separate"/>
           </w:r>
-          <w:hyperlink w:history="1" w:anchor="_Toc33517794">
+          <w:hyperlink w:anchor="_Toc33483201" w:history="1">
             <w:r>
               <w:rPr>
                 <w:rStyle w:val="Hyperlink"/>
                 <w:noProof/>
                 <w:lang w:val="en-US"/>
               </w:rPr>
-              <w:t>Case 1: Classic case</w:t>
+              <w:t>Case 1: Classic Case</w:t>
             </w:r>
             <w:r>
               <w:rPr>
@@ -309,7 +284,7 @@
                 <w:noProof/>
                 <w:webHidden/>
               </w:rPr>
-              <w:instrText xml:space="preserve"> PAGEREF _Toc33517794 \h </w:instrText>
+              <w:instrText xml:space="preserve"> PAGEREF _Toc33483201 \h </w:instrText>
             </w:r>
             <w:r>
               <w:rPr>
@@ -351,19 +326,17 @@
               <w:b w:val="0"/>
               <w:bCs w:val="0"/>
               <w:noProof/>
-              <w:sz w:val="24"/>
-              <w:szCs w:val="24"/>
-              <w:lang w:eastAsia="en-GB"/>
+              <w:lang w:val="en-US" w:eastAsia="ja-JP"/>
             </w:rPr>
           </w:pPr>
-          <w:hyperlink w:history="1" w:anchor="_Toc33517795">
+          <w:hyperlink w:anchor="_Toc33483202" w:history="1">
             <w:r>
               <w:rPr>
                 <w:rStyle w:val="Hyperlink"/>
                 <w:noProof/>
                 <w:lang w:val="en-US"/>
               </w:rPr>
-              <w:t>Exhitbit 1 : Graph representing no. of orders paced at each level</w:t>
+              <w:t>Exhibit 1: Graph representing no. of orders paced at each level</w:t>
             </w:r>
             <w:r>
               <w:rPr>
@@ -384,7 +357,7 @@
                 <w:noProof/>
                 <w:webHidden/>
               </w:rPr>
-              <w:instrText xml:space="preserve"> PAGEREF _Toc33517795 \h </w:instrText>
+              <w:instrText xml:space="preserve"> PAGEREF _Toc33483202 \h </w:instrText>
             </w:r>
             <w:r>
               <w:rPr>
@@ -426,19 +399,17 @@
               <w:b w:val="0"/>
               <w:bCs w:val="0"/>
               <w:noProof/>
-              <w:sz w:val="24"/>
-              <w:szCs w:val="24"/>
-              <w:lang w:eastAsia="en-GB"/>
+              <w:lang w:val="en-US" w:eastAsia="ja-JP"/>
             </w:rPr>
           </w:pPr>
-          <w:hyperlink w:history="1" w:anchor="_Toc33517796">
+          <w:hyperlink w:anchor="_Toc33483203" w:history="1">
             <w:r>
               <w:rPr>
                 <w:rStyle w:val="Hyperlink"/>
                 <w:noProof/>
                 <w:lang w:val="en-US"/>
               </w:rPr>
-              <w:t>Exhibit 2 : Table representing Pros and Cons of strategy at each level</w:t>
+              <w:t>Exhibit 2: Table representing Pros and Cons of strategy at each level</w:t>
             </w:r>
             <w:r>
               <w:rPr>
@@ -459,7 +430,7 @@
                 <w:noProof/>
                 <w:webHidden/>
               </w:rPr>
-              <w:instrText xml:space="preserve"> PAGEREF _Toc33517796 \h </w:instrText>
+              <w:instrText xml:space="preserve"> PAGEREF _Toc33483203 \h </w:instrText>
             </w:r>
             <w:r>
               <w:rPr>
@@ -503,17 +474,19 @@
               <w:i w:val="0"/>
               <w:iCs w:val="0"/>
               <w:noProof/>
-              <w:lang w:eastAsia="en-GB"/>
+              <w:sz w:val="22"/>
+              <w:szCs w:val="22"/>
+              <w:lang w:val="en-US" w:eastAsia="ja-JP"/>
             </w:rPr>
           </w:pPr>
-          <w:hyperlink w:history="1" w:anchor="_Toc33517797">
+          <w:hyperlink w:anchor="_Toc33483204" w:history="1">
             <w:r>
               <w:rPr>
                 <w:rStyle w:val="Hyperlink"/>
                 <w:noProof/>
                 <w:lang w:val="en-US"/>
               </w:rPr>
-              <w:t>Case 2 : Transparent Case</w:t>
+              <w:t>Case 2: Transparent Case</w:t>
             </w:r>
             <w:r>
               <w:rPr>
@@ -534,7 +507,7 @@
                 <w:noProof/>
                 <w:webHidden/>
               </w:rPr>
-              <w:instrText xml:space="preserve"> PAGEREF _Toc33517797 \h </w:instrText>
+              <w:instrText xml:space="preserve"> PAGEREF _Toc33483204 \h </w:instrText>
             </w:r>
             <w:r>
               <w:rPr>
@@ -554,7 +527,7 @@
                 <w:noProof/>
                 <w:webHidden/>
               </w:rPr>
-              <w:t>3</w:t>
+              <w:t>4</w:t>
             </w:r>
             <w:r>
               <w:rPr>
@@ -576,19 +549,17 @@
               <w:b w:val="0"/>
               <w:bCs w:val="0"/>
               <w:noProof/>
-              <w:sz w:val="24"/>
-              <w:szCs w:val="24"/>
-              <w:lang w:eastAsia="en-GB"/>
+              <w:lang w:val="en-US" w:eastAsia="ja-JP"/>
             </w:rPr>
           </w:pPr>
-          <w:hyperlink w:history="1" w:anchor="_Toc33517798">
+          <w:hyperlink w:anchor="_Toc33483205" w:history="1">
             <w:r>
               <w:rPr>
                 <w:rStyle w:val="Hyperlink"/>
                 <w:noProof/>
                 <w:lang w:val="en-US"/>
               </w:rPr>
-              <w:t>Exhitbit 3 : Graph representing no. of orders paced at each level</w:t>
+              <w:t>Exhibit 3: Graph representing no. of orders paced at each level</w:t>
             </w:r>
             <w:r>
               <w:rPr>
@@ -609,7 +580,7 @@
                 <w:noProof/>
                 <w:webHidden/>
               </w:rPr>
-              <w:instrText xml:space="preserve"> PAGEREF _Toc33517798 \h </w:instrText>
+              <w:instrText xml:space="preserve"> PAGEREF _Toc33483205 \h </w:instrText>
             </w:r>
             <w:r>
               <w:rPr>
@@ -651,19 +622,17 @@
               <w:b w:val="0"/>
               <w:bCs w:val="0"/>
               <w:noProof/>
-              <w:sz w:val="24"/>
-              <w:szCs w:val="24"/>
-              <w:lang w:eastAsia="en-GB"/>
+              <w:lang w:val="en-US" w:eastAsia="ja-JP"/>
             </w:rPr>
           </w:pPr>
-          <w:hyperlink w:history="1" w:anchor="_Toc33517799">
+          <w:hyperlink w:anchor="_Toc33483206" w:history="1">
             <w:r>
               <w:rPr>
                 <w:rStyle w:val="Hyperlink"/>
                 <w:noProof/>
                 <w:lang w:val="en-US"/>
               </w:rPr>
-              <w:t>Exhibit 4 : Table representing Pros and Cons of strategy at each level</w:t>
+              <w:t>Exhibit 4: Table representing Pros and Cons of strategy at each level</w:t>
             </w:r>
             <w:r>
               <w:rPr>
@@ -684,7 +653,7 @@
                 <w:noProof/>
                 <w:webHidden/>
               </w:rPr>
-              <w:instrText xml:space="preserve"> PAGEREF _Toc33517799 \h </w:instrText>
+              <w:instrText xml:space="preserve"> PAGEREF _Toc33483206 \h </w:instrText>
             </w:r>
             <w:r>
               <w:rPr>
@@ -728,10 +697,12 @@
               <w:i w:val="0"/>
               <w:iCs w:val="0"/>
               <w:noProof/>
-              <w:lang w:eastAsia="en-GB"/>
+              <w:sz w:val="22"/>
+              <w:szCs w:val="22"/>
+              <w:lang w:val="en-US" w:eastAsia="ja-JP"/>
             </w:rPr>
           </w:pPr>
-          <w:hyperlink w:history="1" w:anchor="_Toc33517800">
+          <w:hyperlink w:anchor="_Toc33483207" w:history="1">
             <w:r>
               <w:rPr>
                 <w:rStyle w:val="Hyperlink"/>
@@ -759,7 +730,7 @@
                 <w:noProof/>
                 <w:webHidden/>
               </w:rPr>
-              <w:instrText xml:space="preserve"> PAGEREF _Toc33517800 \h </w:instrText>
+              <w:instrText xml:space="preserve"> PAGEREF _Toc33483207 \h </w:instrText>
             </w:r>
             <w:r>
               <w:rPr>
@@ -780,6 +751,83 @@
                 <w:webHidden/>
               </w:rPr>
               <w:t>5</w:t>
+            </w:r>
+            <w:r>
+              <w:rPr>
+                <w:noProof/>
+                <w:webHidden/>
+              </w:rPr>
+              <w:fldChar w:fldCharType="end"/>
+            </w:r>
+          </w:hyperlink>
+        </w:p>
+        <w:p>
+          <w:pPr>
+            <w:pStyle w:val="TOC1"/>
+            <w:tabs>
+              <w:tab w:val="right" w:leader="dot" w:pos="9010"/>
+            </w:tabs>
+            <w:rPr>
+              <w:rFonts w:eastAsiaTheme="minorEastAsia" w:cstheme="minorBidi"/>
+              <w:b w:val="0"/>
+              <w:bCs w:val="0"/>
+              <w:i w:val="0"/>
+              <w:iCs w:val="0"/>
+              <w:noProof/>
+              <w:sz w:val="22"/>
+              <w:szCs w:val="22"/>
+              <w:lang w:val="en-US" w:eastAsia="ja-JP"/>
+            </w:rPr>
+          </w:pPr>
+          <w:hyperlink w:anchor="_Toc33483208" w:history="1">
+            <w:r>
+              <w:rPr>
+                <w:rStyle w:val="Hyperlink"/>
+                <w:noProof/>
+                <w:lang w:val="en-US"/>
+              </w:rPr>
+              <w:t>Conclusion</w:t>
+            </w:r>
+            <w:r>
+              <w:rPr>
+                <w:noProof/>
+                <w:webHidden/>
+              </w:rPr>
+              <w:tab/>
+            </w:r>
+            <w:r>
+              <w:rPr>
+                <w:noProof/>
+                <w:webHidden/>
+              </w:rPr>
+              <w:fldChar w:fldCharType="begin"/>
+            </w:r>
+            <w:r>
+              <w:rPr>
+                <w:noProof/>
+                <w:webHidden/>
+              </w:rPr>
+              <w:instrText xml:space="preserve"> PAGEREF _Toc33483208 \h </w:instrText>
+            </w:r>
+            <w:r>
+              <w:rPr>
+                <w:noProof/>
+                <w:webHidden/>
+              </w:rPr>
+            </w:r>
+            <w:r>
+              <w:rPr>
+                <w:noProof/>
+                <w:webHidden/>
+              </w:rPr>
+              <w:fldChar w:fldCharType="separate"/>
+            </w:r>
+            <w:r>
+              <w:rPr>
+                <w:noProof/>
+                <w:webHidden/>
+              </w:rPr>
+              <w:t>6</w:t>
             </w:r>
             <w:r>
               <w:rPr>
@@ -809,12 +857,12 @@
           <w:lang w:val="en-US"/>
         </w:rPr>
       </w:pPr>
-      <w:bookmarkStart w:name="_Toc33517794" w:id="0"/>
+      <w:bookmarkStart w:id="0" w:name="_Toc33483201"/>
       <w:r>
         <w:rPr>
           <w:lang w:val="en-US"/>
         </w:rPr>
-        <w:t>Case 1: Classic case</w:t>
+        <w:t>Case 1: Classic Case</w:t>
       </w:r>
       <w:bookmarkEnd w:id="0"/>
     </w:p>
@@ -835,43 +883,7 @@
         <w:rPr>
           <w:lang w:val="en-US"/>
         </w:rPr>
-        <w:t xml:space="preserve">Retailer – </w:t>
-      </w:r>
-      <w:r>
-        <w:rPr>
-          <w:lang w:val="en-US"/>
-        </w:rPr>
-        <w:t xml:space="preserve">All through week 1-10, retailer was trying to </w:t>
-      </w:r>
-      <w:r>
-        <w:rPr>
-          <w:lang w:val="en-US"/>
-        </w:rPr>
-        <w:t>place orders</w:t>
-      </w:r>
-      <w:r>
-        <w:rPr>
-          <w:lang w:val="en-US"/>
-        </w:rPr>
-        <w:t xml:space="preserve"> to match his/her inventory levels, according to deman</w:t>
-      </w:r>
-      <w:r>
-        <w:rPr>
-          <w:lang w:val="en-US"/>
-        </w:rPr>
-        <w:t>d</w:t>
-      </w:r>
-      <w:r>
-        <w:rPr>
-          <w:lang w:val="en-US"/>
-        </w:rPr>
-        <w:t>,</w:t>
-      </w:r>
-      <w:r>
-        <w:rPr>
-          <w:lang w:val="en-US"/>
-        </w:rPr>
-        <w:t xml:space="preserve"> but going forward as inventory levels went down retailer started placing higher demands even through demand was consistent at 8 per week</w:t>
+        <w:t>Retailer – All through week 1-10, retailer was trying to place orders to match his/her inventory levels, according to demand, but going forward as inventory levels went down retailer started placing higher demands even through demand was consistent at 8 per week.</w:t>
       </w:r>
     </w:p>
     <w:p>
@@ -891,37 +903,7 @@
         <w:rPr>
           <w:lang w:val="en-US"/>
         </w:rPr>
-        <w:t xml:space="preserve">Wholesaler – </w:t>
-      </w:r>
-      <w:r>
-        <w:rPr>
-          <w:lang w:val="en-US"/>
-        </w:rPr>
-        <w:t xml:space="preserve">Initial week 1-10, wholesaler also tried to keep </w:t>
-      </w:r>
-      <w:r>
-        <w:rPr>
-          <w:lang w:val="en-US"/>
-        </w:rPr>
-        <w:t>its</w:t>
-      </w:r>
-      <w:r>
-        <w:rPr>
-          <w:lang w:val="en-US"/>
-        </w:rPr>
-        <w:t xml:space="preserve"> inventory levels</w:t>
-      </w:r>
-      <w:r>
-        <w:rPr>
-          <w:lang w:val="en-US"/>
-        </w:rPr>
-        <w:t xml:space="preserve"> low and just matching the</w:t>
-      </w:r>
-      <w:r>
-        <w:rPr>
-          <w:lang w:val="en-US"/>
-        </w:rPr>
-        <w:t xml:space="preserve"> demand from retailer and placing order accordingly. But, between week 15-10 as his inventory levels, were going down he started placing higher demand chunks to distributor. Wholesaler placed 227 units order in just 7 weeks between week 22-27</w:t>
+        <w:t xml:space="preserve">Wholesaler – Initial week 1-10, wholesaler also tried to keep its inventory levels low and just matching the demand from retailer and placing order accordingly. But between week 15-10 the backlog increases as there were increase in order from Retailer but less supply from the Distributor. So, to keep the inventory level optimal he started placing higher demands to distributor but lacked in the incoming supply. Wholesaler placed 227 units order in just 7 weeks between week 22-27. In Later weeks the order from the wholesaler went down but the supply went higher leading reduction in backlogs but increase in inventory. </w:t>
       </w:r>
     </w:p>
     <w:p>
@@ -998,20 +980,39 @@
         <w:rPr>
           <w:lang w:val="en-US"/>
         </w:rPr>
-        <w:t xml:space="preserve">Manufacturer – Manufacturer was caught in catastrophic effect, because he was just trying to produce </w:t>
+        <w:t xml:space="preserve">Manufacturer – Manufacturer was caught in catastrophic effect, because he was just trying to produce whatever was demanded by distributor. But due to inconsistency in demand </w:t>
       </w:r>
       <w:r>
         <w:rPr>
           <w:lang w:val="en-US"/>
         </w:rPr>
-        <w:t>whatever</w:t>
+        <w:lastRenderedPageBreak/>
+        <w:t>patterns from manufacturer and opacity in what was going on, manufacturer also ended up piling lot of stocks</w:t>
       </w:r>
+    </w:p>
+    <w:p>
+      <w:pPr>
+        <w:rPr>
+          <w:lang w:val="en-US"/>
+        </w:rPr>
+      </w:pPr>
+    </w:p>
+    <w:p>
+      <w:pPr>
+        <w:pStyle w:val="Heading2"/>
+        <w:jc w:val="center"/>
+        <w:rPr>
+          <w:lang w:val="en-US"/>
+        </w:rPr>
+      </w:pPr>
+      <w:bookmarkStart w:id="1" w:name="_Toc33483202"/>
       <w:r>
         <w:rPr>
           <w:lang w:val="en-US"/>
         </w:rPr>
-        <w:t xml:space="preserve"> was demanded by distributor. But due to inconsistency in demand patterns from manufacturer and opacity in what was going on, manufacturer also ended up piling lot of stocks</w:t>
+        <w:t>Exhibit 1: Graph representing no. of orders paced at each level</w:t>
       </w:r>
+      <w:bookmarkEnd w:id="1"/>
     </w:p>
     <w:p>
       <w:pPr>
@@ -1052,61 +1053,12 @@
           <w:lang w:val="en-US"/>
         </w:rPr>
       </w:pPr>
-      <w:bookmarkStart w:name="_Toc33517795" w:id="1"/>
+      <w:bookmarkStart w:id="2" w:name="_Toc33483203"/>
       <w:r>
         <w:rPr>
           <w:lang w:val="en-US"/>
         </w:rPr>
-        <w:t>Exhibit</w:t>
-      </w:r>
-      <w:r>
-        <w:rPr>
-          <w:lang w:val="en-US"/>
-        </w:rPr>
-        <w:t xml:space="preserve"> 1: Graph representing no. of orders paced at each level</w:t>
-      </w:r>
-      <w:bookmarkEnd w:id="1"/>
-    </w:p>
-    <w:p>
-      <w:pPr>
-        <w:rPr>
-          <w:lang w:val="en-US"/>
-        </w:rPr>
-      </w:pPr>
-    </w:p>
-    <w:p>
-      <w:pPr>
-        <w:rPr>
-          <w:lang w:val="en-US"/>
-        </w:rPr>
-      </w:pPr>
-    </w:p>
-    <w:p>
-      <w:pPr>
-        <w:pStyle w:val="Heading2"/>
-        <w:jc w:val="center"/>
-        <w:rPr>
-          <w:lang w:val="en-US"/>
-        </w:rPr>
-      </w:pPr>
-      <w:bookmarkStart w:name="_Toc33517796" w:id="2"/>
-      <w:r>
-        <w:rPr>
-          <w:lang w:val="en-US"/>
-        </w:rPr>
-        <w:t xml:space="preserve">Exhibit </w:t>
-      </w:r>
-      <w:r>
-        <w:rPr>
-          <w:lang w:val="en-US"/>
-        </w:rPr>
-        <w:t>2:</w:t>
-      </w:r>
-      <w:r>
-        <w:rPr>
-          <w:lang w:val="en-US"/>
-        </w:rPr>
-        <w:t xml:space="preserve"> Table representing Pros and Cons of strategy at each level</w:t>
+        <w:t>Exhibit 2: Table representing Pros and Cons of strategy at each level</w:t>
       </w:r>
       <w:bookmarkEnd w:id="2"/>
     </w:p>
@@ -1165,7 +1117,6 @@
         <w:tc>
           <w:tcPr>
             <w:tcW w:w="1477" w:type="dxa"/>
-            <w:tcMar/>
           </w:tcPr>
           <w:p>
             <w:pPr>
@@ -1178,7 +1129,6 @@
         <w:tc>
           <w:tcPr>
             <w:tcW w:w="1764" w:type="dxa"/>
-            <w:tcMar/>
           </w:tcPr>
           <w:p>
             <w:pPr>
@@ -1197,7 +1147,6 @@
         <w:tc>
           <w:tcPr>
             <w:tcW w:w="1992" w:type="dxa"/>
-            <w:tcMar/>
           </w:tcPr>
           <w:p>
             <w:pPr>
@@ -1216,7 +1165,6 @@
         <w:tc>
           <w:tcPr>
             <w:tcW w:w="1879" w:type="dxa"/>
-            <w:tcMar/>
           </w:tcPr>
           <w:p>
             <w:pPr>
@@ -1235,7 +1183,6 @@
         <w:tc>
           <w:tcPr>
             <w:tcW w:w="1898" w:type="dxa"/>
-            <w:tcMar/>
           </w:tcPr>
           <w:p>
             <w:pPr>
@@ -1256,7 +1203,6 @@
         <w:tc>
           <w:tcPr>
             <w:tcW w:w="1477" w:type="dxa"/>
-            <w:tcMar/>
           </w:tcPr>
           <w:p>
             <w:pPr>
@@ -1276,7 +1222,6 @@
           <w:tcPr>
             <w:tcW w:w="1764" w:type="dxa"/>
             <w:vMerge w:val="restart"/>
-            <w:tcMar/>
           </w:tcPr>
           <w:p>
             <w:pPr>
@@ -1370,7 +1315,6 @@
         <w:tc>
           <w:tcPr>
             <w:tcW w:w="1992" w:type="dxa"/>
-            <w:tcMar/>
           </w:tcPr>
           <w:p>
             <w:pPr>
@@ -1428,32 +1372,20 @@
               <w:rPr>
                 <w:lang w:val="en-US"/>
               </w:rPr>
-              <w:t xml:space="preserve">Wholesaler was thinking of his inventory </w:t>
-            </w:r>
-            <w:r>
-              <w:rPr>
-                <w:lang w:val="en-US"/>
-              </w:rPr>
-              <w:t xml:space="preserve">levels </w:t>
-            </w:r>
-            <w:r>
-              <w:rPr>
-                <w:lang w:val="en-US"/>
-              </w:rPr>
-              <w:t xml:space="preserve">only </w:t>
-            </w:r>
-            <w:r>
-              <w:rPr>
-                <w:lang w:val="en-US"/>
-              </w:rPr>
-              <w:t xml:space="preserve">and not relying on retailer’s demand </w:t>
+              <w:t xml:space="preserve">The order from retailer on higher side lead to increase in order from wholesaler to distributor. The </w:t>
+            </w:r>
+            <w:r>
+              <w:rPr>
+                <w:lang w:val="en-US"/>
+              </w:rPr>
+              <w:lastRenderedPageBreak/>
+              <w:t>supply was less as a result of which the backlogs increase. The wholesaler was trying to reduce the backlogs and tried to keep the inventory at optimum level.</w:t>
             </w:r>
           </w:p>
         </w:tc>
         <w:tc>
           <w:tcPr>
             <w:tcW w:w="1879" w:type="dxa"/>
-            <w:tcMar/>
           </w:tcPr>
           <w:p>
             <w:pPr>
@@ -1465,6 +1397,7 @@
               <w:rPr>
                 <w:lang w:val="en-US"/>
               </w:rPr>
+              <w:lastRenderedPageBreak/>
               <w:t>Distributor was trying to maintain inventory level of 8.</w:t>
             </w:r>
           </w:p>
@@ -1492,7 +1425,6 @@
         <w:tc>
           <w:tcPr>
             <w:tcW w:w="1898" w:type="dxa"/>
-            <w:tcMar/>
           </w:tcPr>
           <w:p>
             <w:pPr>
@@ -1533,7 +1465,6 @@
         <w:tc>
           <w:tcPr>
             <w:tcW w:w="1477" w:type="dxa"/>
-            <w:tcMar/>
           </w:tcPr>
           <w:p>
             <w:pPr>
@@ -1553,7 +1484,6 @@
           <w:tcPr>
             <w:tcW w:w="1764" w:type="dxa"/>
             <w:vMerge/>
-            <w:tcMar/>
           </w:tcPr>
           <w:p>
             <w:pPr>
@@ -1566,7 +1496,6 @@
         <w:tc>
           <w:tcPr>
             <w:tcW w:w="1992" w:type="dxa"/>
-            <w:tcMar/>
           </w:tcPr>
           <w:p>
             <w:pPr>
@@ -1579,7 +1508,6 @@
         <w:tc>
           <w:tcPr>
             <w:tcW w:w="1879" w:type="dxa"/>
-            <w:tcMar/>
           </w:tcPr>
           <w:p>
             <w:pPr>
@@ -1592,7 +1520,6 @@
         <w:tc>
           <w:tcPr>
             <w:tcW w:w="1898" w:type="dxa"/>
-            <w:tcMar/>
           </w:tcPr>
           <w:p>
             <w:pPr>
@@ -1607,7 +1534,6 @@
         <w:tc>
           <w:tcPr>
             <w:tcW w:w="1477" w:type="dxa"/>
-            <w:tcMar/>
           </w:tcPr>
           <w:p>
             <w:pPr>
@@ -1627,7 +1553,6 @@
           <w:tcPr>
             <w:tcW w:w="1764" w:type="dxa"/>
             <w:vMerge w:val="restart"/>
-            <w:tcMar/>
           </w:tcPr>
           <w:p>
             <w:pPr>
@@ -1640,7 +1565,6 @@
         <w:tc>
           <w:tcPr>
             <w:tcW w:w="1992" w:type="dxa"/>
-            <w:tcMar/>
           </w:tcPr>
           <w:p>
             <w:pPr>
@@ -1652,39 +1576,13 @@
               <w:rPr>
                 <w:lang w:val="en-US"/>
               </w:rPr>
-              <w:t xml:space="preserve">Cons – Wholesaler did not follow the retail demand </w:t>
-            </w:r>
-            <w:r>
-              <w:rPr>
-                <w:lang w:val="en-US"/>
-              </w:rPr>
-              <w:t>pattern and</w:t>
-            </w:r>
-            <w:r>
-              <w:rPr>
-                <w:lang w:val="en-US"/>
-              </w:rPr>
-              <w:t xml:space="preserve"> placed bigger orders and suddenly dropped down to 0, on realizing lot of pending orders are coming back.</w:t>
-            </w:r>
-          </w:p>
-          <w:p>
-            <w:pPr>
-              <w:rPr>
-                <w:lang w:val="en-US"/>
-              </w:rPr>
-            </w:pPr>
-            <w:r>
-              <w:rPr>
-                <w:lang w:val="en-US"/>
-              </w:rPr>
-              <w:t>This again added to the demand backlog cost, and later on the inventory cost.</w:t>
+              <w:t xml:space="preserve">Pros– The wholesaler was trying to keep the inventory level optimal which was high in backlogs as there was suddenly huge decline in orders after series of high orders which lead the wholesaler to place high orders, but the supply were consistently low. </w:t>
             </w:r>
           </w:p>
         </w:tc>
         <w:tc>
           <w:tcPr>
             <w:tcW w:w="1879" w:type="dxa"/>
-            <w:tcMar/>
           </w:tcPr>
           <w:p>
             <w:pPr>
@@ -1709,7 +1607,6 @@
         <w:tc>
           <w:tcPr>
             <w:tcW w:w="1898" w:type="dxa"/>
-            <w:tcMar/>
           </w:tcPr>
           <w:p>
             <w:pPr>
@@ -1724,7 +1621,6 @@
         <w:tc>
           <w:tcPr>
             <w:tcW w:w="1477" w:type="dxa"/>
-            <w:tcMar/>
           </w:tcPr>
           <w:p>
             <w:pPr>
@@ -1744,7 +1640,6 @@
           <w:tcPr>
             <w:tcW w:w="1764" w:type="dxa"/>
             <w:vMerge/>
-            <w:tcMar/>
           </w:tcPr>
           <w:p>
             <w:pPr>
@@ -1757,7 +1652,6 @@
         <w:tc>
           <w:tcPr>
             <w:tcW w:w="1992" w:type="dxa"/>
-            <w:tcMar/>
           </w:tcPr>
           <w:p>
             <w:pPr>
@@ -1770,7 +1664,6 @@
         <w:tc>
           <w:tcPr>
             <w:tcW w:w="1879" w:type="dxa"/>
-            <w:tcMar/>
           </w:tcPr>
           <w:p>
             <w:pPr>
@@ -1783,7 +1676,6 @@
         <w:tc>
           <w:tcPr>
             <w:tcW w:w="1898" w:type="dxa"/>
-            <w:tcMar/>
           </w:tcPr>
           <w:p>
             <w:pPr>
@@ -1803,30 +1695,24 @@
       </w:pPr>
     </w:p>
     <w:p>
+      <w:r>
+        <w:br w:type="page"/>
+      </w:r>
+    </w:p>
+    <w:p>
       <w:pPr>
         <w:pStyle w:val="Heading1"/>
         <w:rPr>
           <w:lang w:val="en-US"/>
         </w:rPr>
       </w:pPr>
-      <w:bookmarkStart w:name="_Toc33517797" w:id="3"/>
+      <w:bookmarkStart w:id="3" w:name="_Toc33483204"/>
       <w:r>
         <w:rPr>
           <w:lang w:val="en-US"/>
         </w:rPr>
-        <w:t xml:space="preserve">Case </w:t>
-      </w:r>
-      <w:r>
-        <w:rPr>
-          <w:lang w:val="en-US"/>
-        </w:rPr>
-        <w:t>2:</w:t>
-      </w:r>
-      <w:r>
-        <w:rPr>
-          <w:lang w:val="en-US"/>
-        </w:rPr>
-        <w:t xml:space="preserve"> Transparent Case</w:t>
+        <w:lastRenderedPageBreak/>
+        <w:t>Case 2: Transparent Case</w:t>
       </w:r>
       <w:bookmarkEnd w:id="3"/>
     </w:p>
@@ -1883,141 +1769,14 @@
           <w:lang w:val="en-US"/>
         </w:rPr>
       </w:pPr>
-    </w:p>
-    <w:p>
-      <w:pPr>
-        <w:pStyle w:val="Heading2"/>
-        <w:jc w:val="center"/>
-        <w:rPr>
-          <w:lang w:val="en-US"/>
-        </w:rPr>
-      </w:pPr>
-    </w:p>
-    <w:p>
-      <w:pPr>
-        <w:pStyle w:val="Heading2"/>
-        <w:jc w:val="center"/>
-        <w:rPr>
-          <w:lang w:val="en-US"/>
-        </w:rPr>
-      </w:pPr>
-    </w:p>
-    <w:p>
-      <w:pPr>
-        <w:pStyle w:val="Heading2"/>
-        <w:jc w:val="center"/>
-        <w:rPr>
-          <w:lang w:val="en-US"/>
-        </w:rPr>
-      </w:pPr>
-    </w:p>
-    <w:p>
-      <w:pPr>
-        <w:rPr>
-          <w:lang w:val="en-US"/>
-        </w:rPr>
-      </w:pPr>
-    </w:p>
-    <w:p>
-      <w:pPr>
-        <w:rPr>
-          <w:lang w:val="en-US"/>
-        </w:rPr>
-      </w:pPr>
-    </w:p>
-    <w:p>
-      <w:pPr>
-        <w:pStyle w:val="Heading2"/>
-        <w:jc w:val="center"/>
-        <w:rPr>
-          <w:lang w:val="en-US"/>
-        </w:rPr>
-      </w:pPr>
-    </w:p>
-    <w:p>
-      <w:pPr>
-        <w:pStyle w:val="Heading2"/>
-        <w:jc w:val="center"/>
-        <w:rPr>
-          <w:lang w:val="en-US"/>
-        </w:rPr>
-      </w:pPr>
-    </w:p>
-    <w:p>
-      <w:pPr>
-        <w:pStyle w:val="Heading2"/>
-        <w:jc w:val="center"/>
-        <w:rPr>
-          <w:lang w:val="en-US"/>
-        </w:rPr>
-      </w:pPr>
-    </w:p>
-    <w:p>
-      <w:pPr>
-        <w:rPr>
-          <w:lang w:val="en-US"/>
-        </w:rPr>
-      </w:pPr>
-    </w:p>
-    <w:p>
-      <w:pPr>
-        <w:rPr>
-          <w:lang w:val="en-US"/>
-        </w:rPr>
-      </w:pPr>
-    </w:p>
-    <w:p>
-      <w:pPr>
-        <w:pStyle w:val="Heading2"/>
-        <w:jc w:val="center"/>
-        <w:rPr>
-          <w:lang w:val="en-US"/>
-        </w:rPr>
-      </w:pPr>
-    </w:p>
-    <w:p>
-      <w:pPr>
-        <w:rPr>
-          <w:lang w:val="en-US"/>
-        </w:rPr>
-      </w:pPr>
-    </w:p>
-    <w:p>
-      <w:pPr>
-        <w:pStyle w:val="Heading2"/>
-        <w:jc w:val="center"/>
-        <w:rPr>
-          <w:lang w:val="en-US"/>
-        </w:rPr>
-      </w:pPr>
-      <w:bookmarkStart w:name="_Toc33517798" w:id="4"/>
+      <w:bookmarkStart w:id="4" w:name="_Toc33483205"/>
       <w:r>
         <w:rPr>
           <w:lang w:val="en-US"/>
         </w:rPr>
-        <w:t>Exhibit</w:t>
-      </w:r>
-      <w:r>
-        <w:rPr>
-          <w:lang w:val="en-US"/>
-        </w:rPr>
-        <w:t xml:space="preserve"> 3: Graph representing no. of orders paced at each level</w:t>
+        <w:t>Exhibit 3: Graph representing no. of orders paced at each level</w:t>
       </w:r>
       <w:bookmarkEnd w:id="4"/>
-    </w:p>
-    <w:p>
-      <w:pPr>
-        <w:rPr>
-          <w:lang w:val="en-US"/>
-        </w:rPr>
-      </w:pPr>
-    </w:p>
-    <w:p>
-      <w:pPr>
-        <w:rPr>
-          <w:lang w:val="en-US"/>
-        </w:rPr>
-      </w:pPr>
     </w:p>
     <w:p>
       <w:pPr>
@@ -2059,46 +1818,20 @@
     </w:p>
     <w:p>
       <w:pPr>
-        <w:rPr>
-          <w:lang w:val="en-US"/>
-        </w:rPr>
-      </w:pPr>
-    </w:p>
-    <w:p>
-      <w:pPr>
         <w:pStyle w:val="Heading2"/>
         <w:jc w:val="center"/>
         <w:rPr>
           <w:lang w:val="en-US"/>
         </w:rPr>
       </w:pPr>
-      <w:bookmarkStart w:name="_Toc33517799" w:id="5"/>
+      <w:bookmarkStart w:id="5" w:name="_Toc33483206"/>
       <w:r>
         <w:rPr>
           <w:lang w:val="en-US"/>
         </w:rPr>
-        <w:t xml:space="preserve">Exhibit </w:t>
-      </w:r>
-      <w:r>
-        <w:rPr>
-          <w:lang w:val="en-US"/>
-        </w:rPr>
-        <w:t>4:</w:t>
-      </w:r>
-      <w:r>
-        <w:rPr>
-          <w:lang w:val="en-US"/>
-        </w:rPr>
-        <w:t xml:space="preserve"> Table representing Pros and Cons of strategy at each level</w:t>
+        <w:t>Exhibit 4: Table representing Pros and Cons of strategy at each level</w:t>
       </w:r>
       <w:bookmarkEnd w:id="5"/>
-    </w:p>
-    <w:p>
-      <w:pPr>
-        <w:rPr>
-          <w:lang w:val="en-US"/>
-        </w:rPr>
-      </w:pPr>
     </w:p>
     <w:tbl>
       <w:tblPr>
@@ -2117,7 +1850,6 @@
         <w:tc>
           <w:tcPr>
             <w:tcW w:w="1477" w:type="dxa"/>
-            <w:tcMar/>
           </w:tcPr>
           <w:p>
             <w:pPr>
@@ -2130,7 +1862,6 @@
         <w:tc>
           <w:tcPr>
             <w:tcW w:w="1764" w:type="dxa"/>
-            <w:tcMar/>
           </w:tcPr>
           <w:p>
             <w:pPr>
@@ -2149,7 +1880,6 @@
         <w:tc>
           <w:tcPr>
             <w:tcW w:w="1992" w:type="dxa"/>
-            <w:tcMar/>
           </w:tcPr>
           <w:p>
             <w:pPr>
@@ -2168,7 +1898,6 @@
         <w:tc>
           <w:tcPr>
             <w:tcW w:w="1879" w:type="dxa"/>
-            <w:tcMar/>
           </w:tcPr>
           <w:p>
             <w:pPr>
@@ -2187,7 +1916,6 @@
         <w:tc>
           <w:tcPr>
             <w:tcW w:w="1898" w:type="dxa"/>
-            <w:tcMar/>
           </w:tcPr>
           <w:p>
             <w:pPr>
@@ -2208,7 +1936,6 @@
         <w:tc>
           <w:tcPr>
             <w:tcW w:w="1477" w:type="dxa"/>
-            <w:tcMar/>
           </w:tcPr>
           <w:p>
             <w:pPr>
@@ -2228,7 +1955,6 @@
           <w:tcPr>
             <w:tcW w:w="1764" w:type="dxa"/>
             <w:vMerge w:val="restart"/>
-            <w:tcMar/>
           </w:tcPr>
           <w:p>
             <w:pPr>
@@ -2289,7 +2015,14 @@
               <w:rPr>
                 <w:lang w:val="en-US"/>
               </w:rPr>
-              <w:t>Pros – Retailer was maintaining demand to wholesaler at par with demand from market</w:t>
+              <w:t xml:space="preserve">Pros – Retailer was maintaining demand to wholesaler at par with </w:t>
+            </w:r>
+            <w:r>
+              <w:rPr>
+                <w:lang w:val="en-US"/>
+              </w:rPr>
+              <w:lastRenderedPageBreak/>
+              <w:t>demand from market</w:t>
             </w:r>
             <w:r>
               <w:rPr>
@@ -2323,7 +2056,6 @@
           <w:tcPr>
             <w:tcW w:w="1992" w:type="dxa"/>
             <w:vMerge w:val="restart"/>
-            <w:tcMar/>
           </w:tcPr>
           <w:p>
             <w:pPr>
@@ -2356,7 +2088,7 @@
               <w:rPr>
                 <w:lang w:val="en-US"/>
               </w:rPr>
-              <w:t>Wholesaler was trying to keep minimum inventory and at same time, trying to fulfill retailer’s demand, keeping in mind to keep inventory of 0.</w:t>
+              <w:t>Wholesaler was trying to keep minimum inventory and at same time, trying to fulfill retailer’s demand, keeping in mind to keep inventory of close to 0.</w:t>
             </w:r>
           </w:p>
           <w:p>
@@ -2376,6 +2108,7 @@
               <w:rPr>
                 <w:lang w:val="en-US"/>
               </w:rPr>
+              <w:lastRenderedPageBreak/>
               <w:t>Cons – Inconsistent order sizes.</w:t>
             </w:r>
           </w:p>
@@ -2396,26 +2129,13 @@
               <w:rPr>
                 <w:lang w:val="en-US"/>
               </w:rPr>
-              <w:t xml:space="preserve">Wholesaler was thinking of his inventory levels only and not relying on retailer’s demand. Even though demand pattern and everyone’s inventory </w:t>
-            </w:r>
-            <w:r>
-              <w:rPr>
-                <w:lang w:val="en-US"/>
-              </w:rPr>
-              <w:t>were</w:t>
-            </w:r>
-            <w:r>
-              <w:rPr>
-                <w:lang w:val="en-US"/>
-              </w:rPr>
-              <w:t xml:space="preserve"> transparent</w:t>
+              <w:t>Wholesaler was trying to keep his inventory levels keeping in mind the retailers demand.</w:t>
             </w:r>
           </w:p>
         </w:tc>
         <w:tc>
           <w:tcPr>
             <w:tcW w:w="1879" w:type="dxa"/>
-            <w:tcMar/>
           </w:tcPr>
           <w:p>
             <w:pPr>
@@ -2427,6 +2147,7 @@
               <w:rPr>
                 <w:lang w:val="en-US"/>
               </w:rPr>
+              <w:lastRenderedPageBreak/>
               <w:t>Distributor was trying to maintain inventory level of 8.</w:t>
             </w:r>
           </w:p>
@@ -2454,7 +2175,6 @@
         <w:tc>
           <w:tcPr>
             <w:tcW w:w="1898" w:type="dxa"/>
-            <w:tcMar/>
           </w:tcPr>
           <w:p>
             <w:pPr>
@@ -2513,7 +2233,6 @@
         <w:tc>
           <w:tcPr>
             <w:tcW w:w="1477" w:type="dxa"/>
-            <w:tcMar/>
           </w:tcPr>
           <w:p>
             <w:pPr>
@@ -2525,6 +2244,7 @@
               <w:rPr>
                 <w:lang w:val="en-US"/>
               </w:rPr>
+              <w:lastRenderedPageBreak/>
               <w:t>Week 11-20</w:t>
             </w:r>
           </w:p>
@@ -2533,7 +2253,6 @@
           <w:tcPr>
             <w:tcW w:w="1764" w:type="dxa"/>
             <w:vMerge/>
-            <w:tcMar/>
           </w:tcPr>
           <w:p>
             <w:pPr>
@@ -2547,7 +2266,6 @@
           <w:tcPr>
             <w:tcW w:w="1992" w:type="dxa"/>
             <w:vMerge/>
-            <w:tcMar/>
           </w:tcPr>
           <w:p>
             <w:pPr>
@@ -2560,7 +2278,6 @@
         <w:tc>
           <w:tcPr>
             <w:tcW w:w="1879" w:type="dxa"/>
-            <w:tcMar/>
           </w:tcPr>
           <w:p>
             <w:pPr>
@@ -2573,7 +2290,6 @@
         <w:tc>
           <w:tcPr>
             <w:tcW w:w="1898" w:type="dxa"/>
-            <w:tcMar/>
           </w:tcPr>
           <w:p>
             <w:pPr>
@@ -2612,7 +2328,6 @@
         <w:tc>
           <w:tcPr>
             <w:tcW w:w="1477" w:type="dxa"/>
-            <w:tcMar/>
           </w:tcPr>
           <w:p>
             <w:pPr>
@@ -2632,7 +2347,6 @@
           <w:tcPr>
             <w:tcW w:w="1764" w:type="dxa"/>
             <w:vMerge/>
-            <w:tcMar/>
           </w:tcPr>
           <w:p>
             <w:pPr>
@@ -2646,7 +2360,6 @@
           <w:tcPr>
             <w:tcW w:w="1992" w:type="dxa"/>
             <w:vMerge/>
-            <w:tcMar/>
           </w:tcPr>
           <w:p>
             <w:pPr>
@@ -2659,7 +2372,6 @@
         <w:tc>
           <w:tcPr>
             <w:tcW w:w="1879" w:type="dxa"/>
-            <w:tcMar/>
           </w:tcPr>
           <w:p>
             <w:pPr>
@@ -2679,7 +2391,6 @@
           <w:tcPr>
             <w:tcW w:w="1898" w:type="dxa"/>
             <w:vMerge w:val="restart"/>
-            <w:tcMar/>
           </w:tcPr>
           <w:p>
             <w:pPr>
@@ -2744,7 +2455,6 @@
         <w:tc>
           <w:tcPr>
             <w:tcW w:w="1477" w:type="dxa"/>
-            <w:tcMar/>
           </w:tcPr>
           <w:p>
             <w:pPr>
@@ -2764,7 +2474,6 @@
           <w:tcPr>
             <w:tcW w:w="1764" w:type="dxa"/>
             <w:vMerge/>
-            <w:tcMar/>
           </w:tcPr>
           <w:p>
             <w:pPr>
@@ -2778,7 +2487,6 @@
           <w:tcPr>
             <w:tcW w:w="1992" w:type="dxa"/>
             <w:vMerge/>
-            <w:tcMar/>
           </w:tcPr>
           <w:p>
             <w:pPr>
@@ -2791,7 +2499,6 @@
         <w:tc>
           <w:tcPr>
             <w:tcW w:w="1879" w:type="dxa"/>
-            <w:tcMar/>
           </w:tcPr>
           <w:p>
             <w:pPr>
@@ -2818,7 +2525,6 @@
           <w:tcPr>
             <w:tcW w:w="1898" w:type="dxa"/>
             <w:vMerge/>
-            <w:tcMar/>
           </w:tcPr>
           <w:p>
             <w:pPr>
@@ -2851,7 +2557,7 @@
           <w:lang w:val="en-US"/>
         </w:rPr>
       </w:pPr>
-      <w:bookmarkStart w:name="_Toc33517800" w:id="6"/>
+      <w:bookmarkStart w:id="6" w:name="_Toc33483207"/>
       <w:r>
         <w:rPr>
           <w:lang w:val="en-US"/>
@@ -2882,19 +2588,7 @@
         <w:rPr>
           <w:lang w:val="en-US"/>
         </w:rPr>
-        <w:t xml:space="preserve">Retailer could have been consistent in </w:t>
-      </w:r>
-      <w:r>
-        <w:rPr>
-          <w:lang w:val="en-US"/>
-        </w:rPr>
-        <w:t>its</w:t>
-      </w:r>
-      <w:r>
-        <w:rPr>
-          <w:lang w:val="en-US"/>
-        </w:rPr>
-        <w:t xml:space="preserve"> order placement pattern, even in classic game. Retailer did it right in transparent game.</w:t>
+        <w:t>Retailer could have been consistent in its order placement pattern, even in classic game. Retailer did it right in transparent game.</w:t>
       </w:r>
     </w:p>
     <w:p>
@@ -2912,19 +2606,7 @@
         <w:rPr>
           <w:lang w:val="en-US"/>
         </w:rPr>
-        <w:t xml:space="preserve">Wholesaler could have maintained minimum inventory level of 8 on </w:t>
-      </w:r>
-      <w:r>
-        <w:rPr>
-          <w:lang w:val="en-US"/>
-        </w:rPr>
-        <w:t>its</w:t>
-      </w:r>
-      <w:r>
-        <w:rPr>
-          <w:lang w:val="en-US"/>
-        </w:rPr>
-        <w:t xml:space="preserve"> end, instead of trying to make it 0. </w:t>
+        <w:t xml:space="preserve">Wholesaler could have maintained minimum inventory level of 8 on its end, instead of trying to make it 0. </w:t>
       </w:r>
     </w:p>
     <w:p>
@@ -2938,31 +2620,7 @@
         <w:rPr>
           <w:lang w:val="en-US"/>
         </w:rPr>
-        <w:t xml:space="preserve">Also, </w:t>
-      </w:r>
-      <w:r>
-        <w:rPr>
-          <w:lang w:val="en-US"/>
-        </w:rPr>
-        <w:t xml:space="preserve">calculating the no. of units already scheduled for orders and not placing panicked orders even though </w:t>
-      </w:r>
-      <w:r>
-        <w:rPr>
-          <w:lang w:val="en-US"/>
-        </w:rPr>
-        <w:t xml:space="preserve">current </w:t>
-      </w:r>
-      <w:r>
-        <w:rPr>
-          <w:lang w:val="en-US"/>
-        </w:rPr>
-        <w:t>inventory levels went</w:t>
-      </w:r>
-      <w:r>
-        <w:rPr>
-          <w:lang w:val="en-US"/>
-        </w:rPr>
-        <w:t xml:space="preserve"> negative.</w:t>
+        <w:t>Also, calculating the number of units already scheduled for orders and not placing panicked orders even though current inventory levels went negative.</w:t>
       </w:r>
     </w:p>
     <w:p>
@@ -3030,6 +2688,7 @@
         <w:rPr>
           <w:lang w:val="en-US"/>
         </w:rPr>
+        <w:lastRenderedPageBreak/>
         <w:t xml:space="preserve">Distributor was </w:t>
       </w:r>
       <w:r>
@@ -3060,23 +2719,48 @@
         <w:rPr>
           <w:lang w:val="en-US"/>
         </w:rPr>
-        <w:t xml:space="preserve">Manufacturer was scheduling very low production initially, and this created panicked situation even in transparent case because of this market demand was not getting fulfilled and </w:t>
+        <w:t>Manufacturer was scheduling very low production initially, and this created panicked situation even in transparent case because of this market demand was not getting fulfilled and ultimately, we can see huge production scheduling spikes.</w:t>
       </w:r>
+    </w:p>
+    <w:p>
+      <w:pPr>
+        <w:rPr>
+          <w:lang w:val="en-US"/>
+        </w:rPr>
+      </w:pPr>
+    </w:p>
+    <w:p>
+      <w:pPr>
+        <w:pStyle w:val="Heading1"/>
+        <w:spacing w:line="259" w:lineRule="auto"/>
+        <w:rPr>
+          <w:lang w:val="en-US"/>
+        </w:rPr>
+      </w:pPr>
+      <w:bookmarkStart w:id="7" w:name="_Toc33483208"/>
       <w:r>
         <w:rPr>
           <w:lang w:val="en-US"/>
         </w:rPr>
-        <w:t>ultimately,</w:t>
+        <w:t>Conclusion</w:t>
       </w:r>
+      <w:bookmarkEnd w:id="7"/>
+    </w:p>
+    <w:p>
+      <w:pPr>
+        <w:rPr>
+          <w:lang w:val="en-US"/>
+        </w:rPr>
+      </w:pPr>
       <w:r>
         <w:rPr>
           <w:lang w:val="en-US"/>
         </w:rPr>
-        <w:t xml:space="preserve"> we can see huge production scheduling spikes</w:t>
+        <w:t>To conclude with the learnings, with this game we realized the situation of a live blockchain, where even though we were labeled as team, all four involved segments should not ideally work as a team. Individual segments are to think of reducing their own levels of inventory costs and backlogs (in terms of opportunity cost). This can happen by studying and analyzing the past demand and supply patterns of the dealing parties and use the same to efficiently predict the future demand and supply.</w:t>
       </w:r>
     </w:p>
     <w:sectPr>
-      <w:pgSz w:w="11900" w:h="16840" w:orient="portrait"/>
+      <w:pgSz w:w="11900" w:h="16840"/>
       <w:pgMar w:top="1440" w:right="1440" w:bottom="1440" w:left="1440" w:header="708" w:footer="708" w:gutter="0"/>
       <w:cols w:space="708"/>
       <w:docGrid w:linePitch="360"/>
@@ -3086,7 +2770,7 @@
 </file>
 
 <file path=word/numbering.xml><?xml version="1.0" encoding="utf-8"?>
-<w:numbering xmlns:wpc="http://schemas.microsoft.com/office/word/2010/wordprocessingCanvas" xmlns:cx="http://schemas.microsoft.com/office/drawing/2014/chartex" xmlns:cx1="http://schemas.microsoft.com/office/drawing/2015/9/8/chartex" xmlns:cx2="http://schemas.microsoft.com/office/drawing/2015/10/21/chartex" xmlns:cx3="http://schemas.microsoft.com/office/drawing/2016/5/9/chartex" xmlns:cx4="http://schemas.microsoft.com/office/drawing/2016/5/10/chartex" xmlns:cx5="http://schemas.microsoft.com/office/drawing/2016/5/11/chartex" xmlns:cx6="http://schemas.microsoft.com/office/drawing/2016/5/12/chartex" xmlns:cx7="http://schemas.microsoft.com/office/drawing/2016/5/13/chartex" xmlns:cx8="http://schemas.microsoft.com/office/drawing/2016/5/14/chartex" xmlns:mc="http://schemas.openxmlformats.org/markup-compatibility/2006" xmlns:aink="http://schemas.microsoft.com/office/drawing/2016/ink" xmlns:am3d="http://schemas.microsoft.com/office/drawing/2017/model3d" xmlns:o="urn:schemas-microsoft-com:office:office" xmlns:r="http://schemas.openxmlformats.org/officeDocument/2006/relationships" xmlns:m="http://schemas.openxmlformats.org/officeDocument/2006/math" xmlns:v="urn:schemas-microsoft-com:vml" xmlns:wp14="http://schemas.microsoft.com/office/word/2010/wordprocessingDrawing" xmlns:wp="http://schemas.openxmlformats.org/drawingml/2006/wordprocessingDrawing" xmlns:w10="urn:schemas-microsoft-com:office:word" xmlns:w="http://schemas.openxmlformats.org/wordprocessingml/2006/main" xmlns:w14="http://schemas.microsoft.com/office/word/2010/wordml" xmlns:w15="http://schemas.microsoft.com/office/word/2012/wordml" xmlns:w16cex="http://schemas.microsoft.com/office/word/2018/wordml/cex" xmlns:w16cid="http://schemas.microsoft.com/office/word/2016/wordml/cid" xmlns:w16="http://schemas.microsoft.com/office/word/2018/wordml" xmlns:w16se="http://schemas.microsoft.com/office/word/2015/wordml/symex" xmlns:wpg="http://schemas.microsoft.com/office/word/2010/wordprocessingGroup" xmlns:wpi="http://schemas.microsoft.com/office/word/2010/wordprocessingInk" xmlns:wne="http://schemas.microsoft.com/office/word/2006/wordml" xmlns:wps="http://schemas.microsoft.com/office/word/2010/wordprocessingShape" mc:Ignorable="w14 w15 w16se w16cid w16 w16cex wp14">
+<w:numbering xmlns:wpc="http://schemas.microsoft.com/office/word/2010/wordprocessingCanvas" xmlns:cx="http://schemas.microsoft.com/office/drawing/2014/chartex" xmlns:cx1="http://schemas.microsoft.com/office/drawing/2015/9/8/chartex" xmlns:cx2="http://schemas.microsoft.com/office/drawing/2015/10/21/chartex" xmlns:cx3="http://schemas.microsoft.com/office/drawing/2016/5/9/chartex" xmlns:cx4="http://schemas.microsoft.com/office/drawing/2016/5/10/chartex" xmlns:cx5="http://schemas.microsoft.com/office/drawing/2016/5/11/chartex" xmlns:cx6="http://schemas.microsoft.com/office/drawing/2016/5/12/chartex" xmlns:cx7="http://schemas.microsoft.com/office/drawing/2016/5/13/chartex" xmlns:cx8="http://schemas.microsoft.com/office/drawing/2016/5/14/chartex" xmlns:mc="http://schemas.openxmlformats.org/markup-compatibility/2006" xmlns:aink="http://schemas.microsoft.com/office/drawing/2016/ink" xmlns:am3d="http://schemas.microsoft.com/office/drawing/2017/model3d" xmlns:o="urn:schemas-microsoft-com:office:office" xmlns:r="http://schemas.openxmlformats.org/officeDocument/2006/relationships" xmlns:m="http://schemas.openxmlformats.org/officeDocument/2006/math" xmlns:v="urn:schemas-microsoft-com:vml" xmlns:wp14="http://schemas.microsoft.com/office/word/2010/wordprocessingDrawing" xmlns:wp="http://schemas.openxmlformats.org/drawingml/2006/wordprocessingDrawing" xmlns:w10="urn:schemas-microsoft-com:office:word" xmlns:w="http://schemas.openxmlformats.org/wordprocessingml/2006/main" xmlns:w14="http://schemas.microsoft.com/office/word/2010/wordml" xmlns:w15="http://schemas.microsoft.com/office/word/2012/wordml" xmlns:w16cid="http://schemas.microsoft.com/office/word/2016/wordml/cid" xmlns:w16se="http://schemas.microsoft.com/office/word/2015/wordml/symex" xmlns:wpg="http://schemas.microsoft.com/office/word/2010/wordprocessingGroup" xmlns:wpi="http://schemas.microsoft.com/office/word/2010/wordprocessingInk" xmlns:wne="http://schemas.microsoft.com/office/word/2006/wordml" xmlns:wps="http://schemas.microsoft.com/office/word/2010/wordprocessingShape" mc:Ignorable="w14 w15 w16se w16cid wp14">
   <w:abstractNum w:abstractNumId="0" w15:restartNumberingAfterBreak="0">
     <w:nsid w:val="6C106FCE"/>
     <w:multiLevelType w:val="hybridMultilevel"/>
@@ -3183,11 +2867,11 @@
 </file>
 
 <file path=word/styles.xml><?xml version="1.0" encoding="utf-8"?>
-<w:styles xmlns:mc="http://schemas.openxmlformats.org/markup-compatibility/2006" xmlns:r="http://schemas.openxmlformats.org/officeDocument/2006/relationships" xmlns:w="http://schemas.openxmlformats.org/wordprocessingml/2006/main" xmlns:w14="http://schemas.microsoft.com/office/word/2010/wordml" xmlns:w15="http://schemas.microsoft.com/office/word/2012/wordml" xmlns:w16cex="http://schemas.microsoft.com/office/word/2018/wordml/cex" xmlns:w16cid="http://schemas.microsoft.com/office/word/2016/wordml/cid" xmlns:w16="http://schemas.microsoft.com/office/word/2018/wordml" xmlns:w16se="http://schemas.microsoft.com/office/word/2015/wordml/symex" mc:Ignorable="w14 w15 w16se w16cid w16 w16cex">
+<w:styles xmlns:mc="http://schemas.openxmlformats.org/markup-compatibility/2006" xmlns:r="http://schemas.openxmlformats.org/officeDocument/2006/relationships" xmlns:w="http://schemas.openxmlformats.org/wordprocessingml/2006/main" xmlns:w14="http://schemas.microsoft.com/office/word/2010/wordml" xmlns:w15="http://schemas.microsoft.com/office/word/2012/wordml" xmlns:w16cid="http://schemas.microsoft.com/office/word/2016/wordml/cid" xmlns:w16se="http://schemas.microsoft.com/office/word/2015/wordml/symex" mc:Ignorable="w14 w15 w16se w16cid">
   <w:docDefaults>
     <w:rPrDefault>
       <w:rPr>
-        <w:rFonts w:asciiTheme="minorHAnsi" w:hAnsiTheme="minorHAnsi" w:eastAsiaTheme="minorHAnsi" w:cstheme="minorBidi"/>
+        <w:rFonts w:asciiTheme="minorHAnsi" w:eastAsiaTheme="minorHAnsi" w:hAnsiTheme="minorHAnsi" w:cstheme="minorBidi"/>
         <w:sz w:val="24"/>
         <w:szCs w:val="24"/>
         <w:lang w:val="en-IN" w:eastAsia="en-US" w:bidi="ar-SA"/>
@@ -3198,14 +2882,14 @@
   <w:latentStyles w:defLockedState="0" w:defUIPriority="99" w:defSemiHidden="0" w:defUnhideWhenUsed="0" w:defQFormat="0" w:count="376">
     <w:lsdException w:name="Normal" w:uiPriority="0" w:qFormat="1"/>
     <w:lsdException w:name="heading 1" w:uiPriority="9" w:qFormat="1"/>
-    <w:lsdException w:name="heading 2" w:uiPriority="9" w:semiHidden="1" w:unhideWhenUsed="1" w:qFormat="1"/>
-    <w:lsdException w:name="heading 3" w:uiPriority="9" w:semiHidden="1" w:unhideWhenUsed="1" w:qFormat="1"/>
-    <w:lsdException w:name="heading 4" w:uiPriority="9" w:semiHidden="1" w:unhideWhenUsed="1" w:qFormat="1"/>
-    <w:lsdException w:name="heading 5" w:uiPriority="9" w:semiHidden="1" w:unhideWhenUsed="1" w:qFormat="1"/>
-    <w:lsdException w:name="heading 6" w:uiPriority="9" w:semiHidden="1" w:unhideWhenUsed="1" w:qFormat="1"/>
-    <w:lsdException w:name="heading 7" w:uiPriority="9" w:semiHidden="1" w:unhideWhenUsed="1" w:qFormat="1"/>
-    <w:lsdException w:name="heading 8" w:uiPriority="9" w:semiHidden="1" w:unhideWhenUsed="1" w:qFormat="1"/>
-    <w:lsdException w:name="heading 9" w:uiPriority="9" w:semiHidden="1" w:unhideWhenUsed="1" w:qFormat="1"/>
+    <w:lsdException w:name="heading 2" w:semiHidden="1" w:uiPriority="9" w:unhideWhenUsed="1" w:qFormat="1"/>
+    <w:lsdException w:name="heading 3" w:semiHidden="1" w:uiPriority="9" w:unhideWhenUsed="1" w:qFormat="1"/>
+    <w:lsdException w:name="heading 4" w:semiHidden="1" w:uiPriority="9" w:unhideWhenUsed="1" w:qFormat="1"/>
+    <w:lsdException w:name="heading 5" w:semiHidden="1" w:uiPriority="9" w:unhideWhenUsed="1" w:qFormat="1"/>
+    <w:lsdException w:name="heading 6" w:semiHidden="1" w:uiPriority="9" w:unhideWhenUsed="1" w:qFormat="1"/>
+    <w:lsdException w:name="heading 7" w:semiHidden="1" w:uiPriority="9" w:unhideWhenUsed="1" w:qFormat="1"/>
+    <w:lsdException w:name="heading 8" w:semiHidden="1" w:uiPriority="9" w:unhideWhenUsed="1" w:qFormat="1"/>
+    <w:lsdException w:name="heading 9" w:semiHidden="1" w:uiPriority="9" w:unhideWhenUsed="1" w:qFormat="1"/>
     <w:lsdException w:name="index 1" w:semiHidden="1" w:unhideWhenUsed="1"/>
     <w:lsdException w:name="index 2" w:semiHidden="1" w:unhideWhenUsed="1"/>
     <w:lsdException w:name="index 3" w:semiHidden="1" w:unhideWhenUsed="1"/>
@@ -3215,22 +2899,22 @@
     <w:lsdException w:name="index 7" w:semiHidden="1" w:unhideWhenUsed="1"/>
     <w:lsdException w:name="index 8" w:semiHidden="1" w:unhideWhenUsed="1"/>
     <w:lsdException w:name="index 9" w:semiHidden="1" w:unhideWhenUsed="1"/>
-    <w:lsdException w:name="toc 1" w:uiPriority="39" w:semiHidden="1" w:unhideWhenUsed="1"/>
-    <w:lsdException w:name="toc 2" w:uiPriority="39" w:semiHidden="1" w:unhideWhenUsed="1"/>
-    <w:lsdException w:name="toc 3" w:uiPriority="39" w:semiHidden="1" w:unhideWhenUsed="1"/>
-    <w:lsdException w:name="toc 4" w:uiPriority="39" w:semiHidden="1" w:unhideWhenUsed="1"/>
-    <w:lsdException w:name="toc 5" w:uiPriority="39" w:semiHidden="1" w:unhideWhenUsed="1"/>
-    <w:lsdException w:name="toc 6" w:uiPriority="39" w:semiHidden="1" w:unhideWhenUsed="1"/>
-    <w:lsdException w:name="toc 7" w:uiPriority="39" w:semiHidden="1" w:unhideWhenUsed="1"/>
-    <w:lsdException w:name="toc 8" w:uiPriority="39" w:semiHidden="1" w:unhideWhenUsed="1"/>
-    <w:lsdException w:name="toc 9" w:uiPriority="39" w:semiHidden="1" w:unhideWhenUsed="1"/>
+    <w:lsdException w:name="toc 1" w:semiHidden="1" w:uiPriority="39" w:unhideWhenUsed="1"/>
+    <w:lsdException w:name="toc 2" w:semiHidden="1" w:uiPriority="39" w:unhideWhenUsed="1"/>
+    <w:lsdException w:name="toc 3" w:semiHidden="1" w:uiPriority="39" w:unhideWhenUsed="1"/>
+    <w:lsdException w:name="toc 4" w:semiHidden="1" w:uiPriority="39" w:unhideWhenUsed="1"/>
+    <w:lsdException w:name="toc 5" w:semiHidden="1" w:uiPriority="39" w:unhideWhenUsed="1"/>
+    <w:lsdException w:name="toc 6" w:semiHidden="1" w:uiPriority="39" w:unhideWhenUsed="1"/>
+    <w:lsdException w:name="toc 7" w:semiHidden="1" w:uiPriority="39" w:unhideWhenUsed="1"/>
+    <w:lsdException w:name="toc 8" w:semiHidden="1" w:uiPriority="39" w:unhideWhenUsed="1"/>
+    <w:lsdException w:name="toc 9" w:semiHidden="1" w:uiPriority="39" w:unhideWhenUsed="1"/>
     <w:lsdException w:name="Normal Indent" w:semiHidden="1" w:unhideWhenUsed="1"/>
     <w:lsdException w:name="footnote text" w:semiHidden="1" w:unhideWhenUsed="1"/>
     <w:lsdException w:name="annotation text" w:semiHidden="1" w:unhideWhenUsed="1"/>
     <w:lsdException w:name="header" w:semiHidden="1" w:unhideWhenUsed="1"/>
     <w:lsdException w:name="footer" w:semiHidden="1" w:unhideWhenUsed="1"/>
     <w:lsdException w:name="index heading" w:semiHidden="1" w:unhideWhenUsed="1"/>
-    <w:lsdException w:name="caption" w:uiPriority="35" w:semiHidden="1" w:unhideWhenUsed="1" w:qFormat="1"/>
+    <w:lsdException w:name="caption" w:semiHidden="1" w:uiPriority="35" w:unhideWhenUsed="1" w:qFormat="1"/>
     <w:lsdException w:name="table of figures" w:semiHidden="1" w:unhideWhenUsed="1"/>
     <w:lsdException w:name="envelope address" w:semiHidden="1" w:unhideWhenUsed="1"/>
     <w:lsdException w:name="envelope return" w:semiHidden="1" w:unhideWhenUsed="1"/>
@@ -3261,7 +2945,7 @@
     <w:lsdException w:name="Title" w:uiPriority="10" w:qFormat="1"/>
     <w:lsdException w:name="Closing" w:semiHidden="1" w:unhideWhenUsed="1"/>
     <w:lsdException w:name="Signature" w:semiHidden="1" w:unhideWhenUsed="1"/>
-    <w:lsdException w:name="Default Paragraph Font" w:uiPriority="1" w:semiHidden="1" w:unhideWhenUsed="1"/>
+    <w:lsdException w:name="Default Paragraph Font" w:semiHidden="1" w:uiPriority="1" w:unhideWhenUsed="1"/>
     <w:lsdException w:name="Body Text" w:semiHidden="1" w:unhideWhenUsed="1"/>
     <w:lsdException w:name="Body Text Indent" w:semiHidden="1" w:unhideWhenUsed="1"/>
     <w:lsdException w:name="List Continue" w:semiHidden="1" w:unhideWhenUsed="1"/>
@@ -3461,8 +3145,8 @@
     <w:lsdException w:name="Subtle Reference" w:uiPriority="31" w:qFormat="1"/>
     <w:lsdException w:name="Intense Reference" w:uiPriority="32" w:qFormat="1"/>
     <w:lsdException w:name="Book Title" w:uiPriority="33" w:qFormat="1"/>
-    <w:lsdException w:name="Bibliography" w:uiPriority="37" w:semiHidden="1" w:unhideWhenUsed="1"/>
-    <w:lsdException w:name="TOC Heading" w:uiPriority="39" w:semiHidden="1" w:unhideWhenUsed="1" w:qFormat="1"/>
+    <w:lsdException w:name="Bibliography" w:semiHidden="1" w:uiPriority="37" w:unhideWhenUsed="1"/>
+    <w:lsdException w:name="TOC Heading" w:semiHidden="1" w:uiPriority="39" w:unhideWhenUsed="1" w:qFormat="1"/>
     <w:lsdException w:name="Plain Table 1" w:uiPriority="41"/>
     <w:lsdException w:name="Plain Table 2" w:uiPriority="42"/>
     <w:lsdException w:name="Plain Table 3" w:uiPriority="43"/>
@@ -3573,7 +3257,7 @@
     <w:lsdException w:name="Unresolved Mention" w:semiHidden="1" w:unhideWhenUsed="1"/>
     <w:lsdException w:name="Smart Link" w:semiHidden="1" w:unhideWhenUsed="1"/>
   </w:latentStyles>
-  <w:style w:type="paragraph" w:styleId="Normal" w:default="1">
+  <w:style w:type="paragraph" w:default="1" w:styleId="Normal">
     <w:name w:val="Normal"/>
     <w:qFormat/>
   </w:style>
@@ -3592,7 +3276,7 @@
       <w:outlineLvl w:val="0"/>
     </w:pPr>
     <w:rPr>
-      <w:rFonts w:asciiTheme="majorHAnsi" w:hAnsiTheme="majorHAnsi" w:eastAsiaTheme="majorEastAsia" w:cstheme="majorBidi"/>
+      <w:rFonts w:asciiTheme="majorHAnsi" w:eastAsiaTheme="majorEastAsia" w:hAnsiTheme="majorHAnsi" w:cstheme="majorBidi"/>
       <w:color w:val="2F5496" w:themeColor="accent1" w:themeShade="BF"/>
       <w:sz w:val="32"/>
       <w:szCs w:val="32"/>
@@ -3614,19 +3298,19 @@
       <w:outlineLvl w:val="1"/>
     </w:pPr>
     <w:rPr>
-      <w:rFonts w:asciiTheme="majorHAnsi" w:hAnsiTheme="majorHAnsi" w:eastAsiaTheme="majorEastAsia" w:cstheme="majorBidi"/>
+      <w:rFonts w:asciiTheme="majorHAnsi" w:eastAsiaTheme="majorEastAsia" w:hAnsiTheme="majorHAnsi" w:cstheme="majorBidi"/>
       <w:color w:val="2F5496" w:themeColor="accent1" w:themeShade="BF"/>
       <w:sz w:val="26"/>
       <w:szCs w:val="26"/>
     </w:rPr>
   </w:style>
-  <w:style w:type="character" w:styleId="DefaultParagraphFont" w:default="1">
+  <w:style w:type="character" w:default="1" w:styleId="DefaultParagraphFont">
     <w:name w:val="Default Paragraph Font"/>
     <w:uiPriority w:val="1"/>
     <w:semiHidden/>
     <w:unhideWhenUsed/>
   </w:style>
-  <w:style w:type="table" w:styleId="TableNormal" w:default="1">
+  <w:style w:type="table" w:default="1" w:styleId="TableNormal">
     <w:name w:val="Normal Table"/>
     <w:uiPriority w:val="99"/>
     <w:semiHidden/>
@@ -3641,33 +3325,33 @@
       </w:tblCellMar>
     </w:tblPr>
   </w:style>
-  <w:style w:type="numbering" w:styleId="NoList" w:default="1">
+  <w:style w:type="numbering" w:default="1" w:styleId="NoList">
     <w:name w:val="No List"/>
     <w:uiPriority w:val="99"/>
     <w:semiHidden/>
     <w:unhideWhenUsed/>
   </w:style>
-  <w:style w:type="character" w:styleId="Heading2Char" w:customStyle="1">
+  <w:style w:type="character" w:customStyle="1" w:styleId="Heading2Char">
     <w:name w:val="Heading 2 Char"/>
     <w:basedOn w:val="DefaultParagraphFont"/>
     <w:link w:val="Heading2"/>
     <w:uiPriority w:val="9"/>
     <w:rsid w:val="00D616E4"/>
     <w:rPr>
-      <w:rFonts w:asciiTheme="majorHAnsi" w:hAnsiTheme="majorHAnsi" w:eastAsiaTheme="majorEastAsia" w:cstheme="majorBidi"/>
+      <w:rFonts w:asciiTheme="majorHAnsi" w:eastAsiaTheme="majorEastAsia" w:hAnsiTheme="majorHAnsi" w:cstheme="majorBidi"/>
       <w:color w:val="2F5496" w:themeColor="accent1" w:themeShade="BF"/>
       <w:sz w:val="26"/>
       <w:szCs w:val="26"/>
     </w:rPr>
   </w:style>
-  <w:style w:type="character" w:styleId="Heading1Char" w:customStyle="1">
+  <w:style w:type="character" w:customStyle="1" w:styleId="Heading1Char">
     <w:name w:val="Heading 1 Char"/>
     <w:basedOn w:val="DefaultParagraphFont"/>
     <w:link w:val="Heading1"/>
     <w:uiPriority w:val="9"/>
     <w:rsid w:val="00D616E4"/>
     <w:rPr>
-      <w:rFonts w:asciiTheme="majorHAnsi" w:hAnsiTheme="majorHAnsi" w:eastAsiaTheme="majorEastAsia" w:cstheme="majorBidi"/>
+      <w:rFonts w:asciiTheme="majorHAnsi" w:eastAsiaTheme="majorEastAsia" w:hAnsiTheme="majorHAnsi" w:cstheme="majorBidi"/>
       <w:color w:val="2F5496" w:themeColor="accent1" w:themeShade="BF"/>
       <w:sz w:val="32"/>
       <w:szCs w:val="32"/>
@@ -3680,12 +3364,12 @@
     <w:rsid w:val="00D616E4"/>
     <w:tblPr>
       <w:tblBorders>
-        <w:top w:val="single" w:color="auto" w:sz="4" w:space="0"/>
-        <w:left w:val="single" w:color="auto" w:sz="4" w:space="0"/>
-        <w:bottom w:val="single" w:color="auto" w:sz="4" w:space="0"/>
-        <w:right w:val="single" w:color="auto" w:sz="4" w:space="0"/>
-        <w:insideH w:val="single" w:color="auto" w:sz="4" w:space="0"/>
-        <w:insideV w:val="single" w:color="auto" w:sz="4" w:space="0"/>
+        <w:top w:val="single" w:sz="4" w:space="0" w:color="auto"/>
+        <w:left w:val="single" w:sz="4" w:space="0" w:color="auto"/>
+        <w:bottom w:val="single" w:sz="4" w:space="0" w:color="auto"/>
+        <w:right w:val="single" w:sz="4" w:space="0" w:color="auto"/>
+        <w:insideH w:val="single" w:sz="4" w:space="0" w:color="auto"/>
+        <w:insideV w:val="single" w:sz="4" w:space="0" w:color="auto"/>
       </w:tblBorders>
     </w:tblPr>
   </w:style>
@@ -11905,39 +11589,6 @@
 </cs:chartStyle>
 </file>
 
-<file path=word/glossary/document.xml><?xml version="1.0" encoding="utf-8"?>
-<w:glossaryDocument xmlns:w14="http://schemas.microsoft.com/office/word/2010/wordml" xmlns:w="http://schemas.openxmlformats.org/wordprocessingml/2006/main">
-  <w:docParts>
-    <w:docPart>
-      <w:docPartPr>
-        <w:name w:val="DefaultPlaceholder_1081868574"/>
-        <w:category>
-          <w:name w:val="General"/>
-          <w:gallery w:val="placeholder"/>
-        </w:category>
-        <w:types>
-          <w:type w:val="bbPlcHdr"/>
-        </w:types>
-        <w:behaviors>
-          <w:behavior w:val="content"/>
-        </w:behaviors>
-        <w:guid w:val="{61f727c8-66fe-4327-bc1e-7437230d1b48}"/>
-      </w:docPartPr>
-      <w:docPartBody>
-        <w:p>
-          <w:r>
-            <w:rPr>
-              <w:rStyle w:val="PlaceholderText"/>
-            </w:rPr>
-            <w:t/>
-          </w:r>
-        </w:p>
-      </w:docPartBody>
-    </w:docPart>
-  </w:docParts>
-</w:glossaryDocument>
-</file>
-
 <file path=word/theme/theme1.xml><?xml version="1.0" encoding="utf-8"?>
 <a:theme xmlns:a="http://schemas.openxmlformats.org/drawingml/2006/main" name="Office Theme">
   <a:themeElements>
@@ -12238,7 +11889,7 @@
 </file>
 
 <file path=customXml/itemProps1.xml><?xml version="1.0" encoding="utf-8"?>
-<ds:datastoreItem xmlns:ds="http://schemas.openxmlformats.org/officeDocument/2006/customXml" ds:itemID="{524CF71B-734E-5241-BAF0-328A7D7EC765}">
+<ds:datastoreItem xmlns:ds="http://schemas.openxmlformats.org/officeDocument/2006/customXml" ds:itemID="{EE1EB0DA-1650-4A52-8297-C9B0712EA556}">
   <ds:schemaRefs>
     <ds:schemaRef ds:uri="http://schemas.openxmlformats.org/officeDocument/2006/bibliography"/>
   </ds:schemaRefs>
